--- a/Отчёт по Pr.docx
+++ b/Отчёт по Pr.docx
@@ -32,6 +32,7 @@
       <w:r>
         <w:rPr>
           <w:rFonts w:ascii="Times New Roman" w:hAnsi="Times New Roman" w:cs="Times New Roman"/>
+          <w:noProof/>
           <w:sz w:val="32"/>
           <w:szCs w:val="32"/>
         </w:rPr>
@@ -112,6 +113,7 @@
       <w:r>
         <w:rPr>
           <w:rFonts w:ascii="Times New Roman" w:hAnsi="Times New Roman" w:cs="Times New Roman"/>
+          <w:noProof/>
           <w:sz w:val="32"/>
           <w:szCs w:val="32"/>
         </w:rPr>
@@ -164,6 +166,7 @@
       <w:r>
         <w:rPr>
           <w:rFonts w:ascii="Times New Roman" w:hAnsi="Times New Roman" w:cs="Times New Roman"/>
+          <w:noProof/>
           <w:sz w:val="32"/>
           <w:szCs w:val="32"/>
         </w:rPr>
@@ -245,6 +248,7 @@
       <w:r>
         <w:rPr>
           <w:rFonts w:ascii="Times New Roman" w:hAnsi="Times New Roman" w:cs="Times New Roman"/>
+          <w:noProof/>
           <w:sz w:val="32"/>
           <w:szCs w:val="32"/>
         </w:rPr>
@@ -304,6 +308,238 @@
           <w:szCs w:val="32"/>
         </w:rPr>
       </w:pPr>
+      <w:r>
+        <w:rPr>
+          <w:rFonts w:ascii="Times New Roman" w:hAnsi="Times New Roman" w:cs="Times New Roman"/>
+          <w:sz w:val="32"/>
+          <w:szCs w:val="32"/>
+        </w:rPr>
+        <w:t>Использование ресурсов</w:t>
+      </w:r>
+    </w:p>
+    <w:p>
+      <w:pPr>
+        <w:jc w:val="center"/>
+        <w:rPr>
+          <w:rFonts w:ascii="Times New Roman" w:hAnsi="Times New Roman" w:cs="Times New Roman"/>
+          <w:sz w:val="32"/>
+          <w:szCs w:val="32"/>
+        </w:rPr>
+      </w:pPr>
+      <w:r>
+        <w:rPr>
+          <w:rFonts w:ascii="Times New Roman" w:hAnsi="Times New Roman" w:cs="Times New Roman"/>
+          <w:sz w:val="32"/>
+          <w:szCs w:val="32"/>
+        </w:rPr>
+        <w:drawing>
+          <wp:inline distT="0" distB="0" distL="0" distR="0" wp14:anchorId="787578C3" wp14:editId="4DA6CA4C">
+            <wp:extent cx="4315427" cy="3915321"/>
+            <wp:effectExtent l="0" t="0" r="9525" b="9525"/>
+            <wp:docPr id="5" name="Рисунок 5"/>
+            <wp:cNvGraphicFramePr>
+              <a:graphicFrameLocks xmlns:a="http://schemas.openxmlformats.org/drawingml/2006/main" noChangeAspect="1"/>
+            </wp:cNvGraphicFramePr>
+            <a:graphic xmlns:a="http://schemas.openxmlformats.org/drawingml/2006/main">
+              <a:graphicData uri="http://schemas.openxmlformats.org/drawingml/2006/picture">
+                <pic:pic xmlns:pic="http://schemas.openxmlformats.org/drawingml/2006/picture">
+                  <pic:nvPicPr>
+                    <pic:cNvPr id="1" name=""/>
+                    <pic:cNvPicPr/>
+                  </pic:nvPicPr>
+                  <pic:blipFill>
+                    <a:blip r:embed="rId8"/>
+                    <a:stretch>
+                      <a:fillRect/>
+                    </a:stretch>
+                  </pic:blipFill>
+                  <pic:spPr>
+                    <a:xfrm>
+                      <a:off x="0" y="0"/>
+                      <a:ext cx="4315427" cy="3915321"/>
+                    </a:xfrm>
+                    <a:prstGeom prst="rect">
+                      <a:avLst/>
+                    </a:prstGeom>
+                  </pic:spPr>
+                </pic:pic>
+              </a:graphicData>
+            </a:graphic>
+          </wp:inline>
+        </w:drawing>
+      </w:r>
+    </w:p>
+    <w:p>
+      <w:pPr>
+        <w:jc w:val="center"/>
+        <w:rPr>
+          <w:rFonts w:ascii="Times New Roman" w:hAnsi="Times New Roman" w:cs="Times New Roman"/>
+          <w:sz w:val="32"/>
+          <w:szCs w:val="32"/>
+        </w:rPr>
+      </w:pPr>
+    </w:p>
+    <w:p>
+      <w:pPr>
+        <w:jc w:val="center"/>
+        <w:rPr>
+          <w:rFonts w:ascii="Times New Roman" w:hAnsi="Times New Roman" w:cs="Times New Roman"/>
+          <w:sz w:val="32"/>
+          <w:szCs w:val="32"/>
+        </w:rPr>
+      </w:pPr>
+    </w:p>
+    <w:p>
+      <w:pPr>
+        <w:jc w:val="center"/>
+        <w:rPr>
+          <w:rFonts w:ascii="Times New Roman" w:hAnsi="Times New Roman" w:cs="Times New Roman"/>
+          <w:sz w:val="32"/>
+          <w:szCs w:val="32"/>
+        </w:rPr>
+      </w:pPr>
+    </w:p>
+    <w:p>
+      <w:pPr>
+        <w:jc w:val="center"/>
+        <w:rPr>
+          <w:rFonts w:ascii="Times New Roman" w:hAnsi="Times New Roman" w:cs="Times New Roman"/>
+          <w:sz w:val="32"/>
+          <w:szCs w:val="32"/>
+        </w:rPr>
+      </w:pPr>
+    </w:p>
+    <w:p>
+      <w:pPr>
+        <w:jc w:val="center"/>
+        <w:rPr>
+          <w:rFonts w:ascii="Times New Roman" w:hAnsi="Times New Roman" w:cs="Times New Roman"/>
+          <w:sz w:val="32"/>
+          <w:szCs w:val="32"/>
+        </w:rPr>
+      </w:pPr>
+      <w:r>
+        <w:rPr>
+          <w:rFonts w:ascii="Times New Roman" w:hAnsi="Times New Roman" w:cs="Times New Roman"/>
+          <w:sz w:val="32"/>
+          <w:szCs w:val="32"/>
+        </w:rPr>
+        <w:lastRenderedPageBreak/>
+        <w:t xml:space="preserve">Диаграмма </w:t>
+      </w:r>
+      <w:proofErr w:type="spellStart"/>
+      <w:r>
+        <w:rPr>
+          <w:rFonts w:ascii="Times New Roman" w:hAnsi="Times New Roman" w:cs="Times New Roman"/>
+          <w:sz w:val="32"/>
+          <w:szCs w:val="32"/>
+        </w:rPr>
+        <w:t>Ганта</w:t>
+      </w:r>
+      <w:proofErr w:type="spellEnd"/>
+    </w:p>
+    <w:p>
+      <w:pPr>
+        <w:jc w:val="center"/>
+        <w:rPr>
+          <w:rFonts w:ascii="Times New Roman" w:hAnsi="Times New Roman" w:cs="Times New Roman"/>
+          <w:sz w:val="32"/>
+          <w:szCs w:val="32"/>
+        </w:rPr>
+      </w:pPr>
+      <w:r>
+        <w:rPr>
+          <w:rFonts w:ascii="Times New Roman" w:hAnsi="Times New Roman" w:cs="Times New Roman"/>
+          <w:sz w:val="32"/>
+          <w:szCs w:val="32"/>
+        </w:rPr>
+        <w:drawing>
+          <wp:inline distT="0" distB="0" distL="0" distR="0" wp14:anchorId="139B71E8" wp14:editId="4379F93C">
+            <wp:extent cx="5940425" cy="5910580"/>
+            <wp:effectExtent l="0" t="0" r="3175" b="0"/>
+            <wp:docPr id="6" name="Рисунок 6"/>
+            <wp:cNvGraphicFramePr>
+              <a:graphicFrameLocks xmlns:a="http://schemas.openxmlformats.org/drawingml/2006/main" noChangeAspect="1"/>
+            </wp:cNvGraphicFramePr>
+            <a:graphic xmlns:a="http://schemas.openxmlformats.org/drawingml/2006/main">
+              <a:graphicData uri="http://schemas.openxmlformats.org/drawingml/2006/picture">
+                <pic:pic xmlns:pic="http://schemas.openxmlformats.org/drawingml/2006/picture">
+                  <pic:nvPicPr>
+                    <pic:cNvPr id="1" name=""/>
+                    <pic:cNvPicPr/>
+                  </pic:nvPicPr>
+                  <pic:blipFill>
+                    <a:blip r:embed="rId9"/>
+                    <a:stretch>
+                      <a:fillRect/>
+                    </a:stretch>
+                  </pic:blipFill>
+                  <pic:spPr>
+                    <a:xfrm>
+                      <a:off x="0" y="0"/>
+                      <a:ext cx="5940425" cy="5910580"/>
+                    </a:xfrm>
+                    <a:prstGeom prst="rect">
+                      <a:avLst/>
+                    </a:prstGeom>
+                  </pic:spPr>
+                </pic:pic>
+              </a:graphicData>
+            </a:graphic>
+          </wp:inline>
+        </w:drawing>
+      </w:r>
+    </w:p>
+    <w:p>
+      <w:pPr>
+        <w:rPr>
+          <w:rFonts w:ascii="Times New Roman" w:hAnsi="Times New Roman" w:cs="Times New Roman"/>
+          <w:sz w:val="32"/>
+          <w:szCs w:val="32"/>
+        </w:rPr>
+      </w:pPr>
+      <w:r>
+        <w:rPr>
+          <w:rFonts w:ascii="Times New Roman" w:hAnsi="Times New Roman" w:cs="Times New Roman"/>
+          <w:sz w:val="32"/>
+          <w:szCs w:val="32"/>
+        </w:rPr>
+        <w:drawing>
+          <wp:inline distT="0" distB="0" distL="0" distR="0" wp14:anchorId="63199E6D" wp14:editId="6FEA459B">
+            <wp:extent cx="5940425" cy="1797685"/>
+            <wp:effectExtent l="0" t="0" r="3175" b="0"/>
+            <wp:docPr id="7" name="Рисунок 7"/>
+            <wp:cNvGraphicFramePr>
+              <a:graphicFrameLocks xmlns:a="http://schemas.openxmlformats.org/drawingml/2006/main" noChangeAspect="1"/>
+            </wp:cNvGraphicFramePr>
+            <a:graphic xmlns:a="http://schemas.openxmlformats.org/drawingml/2006/main">
+              <a:graphicData uri="http://schemas.openxmlformats.org/drawingml/2006/picture">
+                <pic:pic xmlns:pic="http://schemas.openxmlformats.org/drawingml/2006/picture">
+                  <pic:nvPicPr>
+                    <pic:cNvPr id="1" name=""/>
+                    <pic:cNvPicPr/>
+                  </pic:nvPicPr>
+                  <pic:blipFill>
+                    <a:blip r:embed="rId10"/>
+                    <a:stretch>
+                      <a:fillRect/>
+                    </a:stretch>
+                  </pic:blipFill>
+                  <pic:spPr>
+                    <a:xfrm>
+                      <a:off x="0" y="0"/>
+                      <a:ext cx="5940425" cy="1797685"/>
+                    </a:xfrm>
+                    <a:prstGeom prst="rect">
+                      <a:avLst/>
+                    </a:prstGeom>
+                  </pic:spPr>
+                </pic:pic>
+              </a:graphicData>
+            </a:graphic>
+          </wp:inline>
+        </w:drawing>
+      </w:r>
     </w:p>
     <w:sectPr>
       <w:pgSz w:w="11906" w:h="16838"/>
